--- a/requisitos/Especificação de Requisitos - Login do usuario.docx
+++ b/requisitos/Especificação de Requisitos - Login do usuario.docx
@@ -9,12 +9,28 @@
           <w:lang w:val="pt-BR"/>
         </w:rPr>
       </w:pPr>
-      <w:r>
-        <w:rPr>
-          <w:lang w:val="pt-BR"/>
-        </w:rPr>
-        <w:t>BorrLocator App</w:t>
-      </w:r>
+      <w:proofErr w:type="spellStart"/>
+      <w:r>
+        <w:rPr>
+          <w:lang w:val="pt-BR"/>
+        </w:rPr>
+        <w:t>BorrLocator</w:t>
+      </w:r>
+      <w:proofErr w:type="spellEnd"/>
+      <w:r>
+        <w:rPr>
+          <w:lang w:val="pt-BR"/>
+        </w:rPr>
+        <w:t xml:space="preserve"> </w:t>
+      </w:r>
+      <w:proofErr w:type="spellStart"/>
+      <w:r>
+        <w:rPr>
+          <w:lang w:val="pt-BR"/>
+        </w:rPr>
+        <w:t>App</w:t>
+      </w:r>
+      <w:proofErr w:type="spellEnd"/>
     </w:p>
     <w:p>
       <w:pPr>
@@ -29,11 +45,19 @@
         </w:rPr>
         <w:t xml:space="preserve">Caso de Uso: </w:t>
       </w:r>
-      <w:r>
-        <w:rPr>
-          <w:lang w:val="pt-BR"/>
-        </w:rPr>
-        <w:t>Login do Usuá</w:t>
+      <w:proofErr w:type="spellStart"/>
+      <w:r>
+        <w:rPr>
+          <w:lang w:val="pt-BR"/>
+        </w:rPr>
+        <w:t>Login</w:t>
+      </w:r>
+      <w:proofErr w:type="spellEnd"/>
+      <w:r>
+        <w:rPr>
+          <w:lang w:val="pt-BR"/>
+        </w:rPr>
+        <w:t xml:space="preserve"> do Usuá</w:t>
       </w:r>
       <w:r>
         <w:rPr>
@@ -49,16 +73,24 @@
           <w:lang w:val="pt-BR"/>
         </w:rPr>
       </w:pPr>
-      <w:bookmarkStart w:id="0" w:name="_GoBack"/>
-      <w:bookmarkEnd w:id="0"/>
     </w:p>
     <w:p>
       <w:pPr>
         <w:pStyle w:val="Ttulo1"/>
       </w:pPr>
-      <w:r>
-        <w:t>Descrição Resumida</w:t>
-      </w:r>
+      <w:proofErr w:type="spellStart"/>
+      <w:r>
+        <w:t>Descrição</w:t>
+      </w:r>
+      <w:proofErr w:type="spellEnd"/>
+      <w:r>
+        <w:t xml:space="preserve"> </w:t>
+      </w:r>
+      <w:proofErr w:type="spellStart"/>
+      <w:r>
+        <w:t>Resumida</w:t>
+      </w:r>
+      <w:proofErr w:type="spellEnd"/>
     </w:p>
     <w:p>
       <w:pPr>
@@ -78,6 +110,7 @@
         </w:rPr>
         <w:t xml:space="preserve">O caso de uso </w:t>
       </w:r>
+      <w:proofErr w:type="spellStart"/>
       <w:r>
         <w:rPr>
           <w:rFonts w:ascii="Arial" w:hAnsi="Arial" w:cs="Arial"/>
@@ -86,6 +119,7 @@
         </w:rPr>
         <w:t>Logar</w:t>
       </w:r>
+      <w:proofErr w:type="spellEnd"/>
       <w:r>
         <w:rPr>
           <w:rFonts w:ascii="Arial" w:hAnsi="Arial" w:cs="Arial"/>
@@ -132,7 +166,25 @@
           <w:sz w:val="18"/>
           <w:lang w:val="pt-BR"/>
         </w:rPr>
-        <w:t xml:space="preserve"> que terá acesso às funcionalidades do sistema através de uma verificação de Login e Senha.</w:t>
+        <w:t xml:space="preserve"> que terá acesso às funcionalidades do sistema através de uma verificação de </w:t>
+      </w:r>
+      <w:proofErr w:type="spellStart"/>
+      <w:r>
+        <w:rPr>
+          <w:rFonts w:ascii="Arial" w:hAnsi="Arial" w:cs="Arial"/>
+          <w:sz w:val="18"/>
+          <w:lang w:val="pt-BR"/>
+        </w:rPr>
+        <w:t>Login</w:t>
+      </w:r>
+      <w:proofErr w:type="spellEnd"/>
+      <w:r>
+        <w:rPr>
+          <w:rFonts w:ascii="Arial" w:hAnsi="Arial" w:cs="Arial"/>
+          <w:sz w:val="18"/>
+          <w:lang w:val="pt-BR"/>
+        </w:rPr>
+        <w:t xml:space="preserve"> e Senha.</w:t>
       </w:r>
     </w:p>
     <w:p>
@@ -150,9 +202,19 @@
       <w:pPr>
         <w:pStyle w:val="Ttulo1"/>
       </w:pPr>
-      <w:r>
-        <w:t>Descrição dos Atores</w:t>
-      </w:r>
+      <w:proofErr w:type="spellStart"/>
+      <w:r>
+        <w:t>Descrição</w:t>
+      </w:r>
+      <w:proofErr w:type="spellEnd"/>
+      <w:r>
+        <w:t xml:space="preserve"> dos </w:t>
+      </w:r>
+      <w:proofErr w:type="spellStart"/>
+      <w:r>
+        <w:t>Atores</w:t>
+      </w:r>
+      <w:proofErr w:type="spellEnd"/>
     </w:p>
     <w:p>
       <w:pPr>
@@ -352,8 +414,18 @@
           <w:sz w:val="18"/>
           <w:lang w:val="pt-BR"/>
         </w:rPr>
-        <w:t>digita login</w:t>
-      </w:r>
+        <w:t xml:space="preserve">digita </w:t>
+      </w:r>
+      <w:proofErr w:type="spellStart"/>
+      <w:r>
+        <w:rPr>
+          <w:rFonts w:ascii="Arial" w:hAnsi="Arial" w:cs="Arial"/>
+          <w:sz w:val="18"/>
+          <w:lang w:val="pt-BR"/>
+        </w:rPr>
+        <w:t>login</w:t>
+      </w:r>
+      <w:proofErr w:type="spellEnd"/>
       <w:r>
         <w:rPr>
           <w:rFonts w:ascii="Arial" w:hAnsi="Arial" w:cs="Arial"/>
@@ -416,6 +488,7 @@
         </w:rPr>
         <w:t xml:space="preserve"> </w:t>
       </w:r>
+      <w:proofErr w:type="spellStart"/>
       <w:r>
         <w:rPr>
           <w:rFonts w:ascii="Arial" w:hAnsi="Arial" w:cs="Arial"/>
@@ -432,6 +505,7 @@
         </w:rPr>
         <w:t>ogin</w:t>
       </w:r>
+      <w:proofErr w:type="spellEnd"/>
       <w:r>
         <w:rPr>
           <w:rFonts w:ascii="Arial" w:hAnsi="Arial" w:cs="Arial"/>
@@ -519,8 +593,33 @@
           <w:rFonts w:ascii="Arial" w:hAnsi="Arial" w:cs="Arial"/>
           <w:sz w:val="18"/>
         </w:rPr>
-        <w:t xml:space="preserve"> logado com sucesso</w:t>
-      </w:r>
+        <w:t xml:space="preserve"> </w:t>
+      </w:r>
+      <w:proofErr w:type="spellStart"/>
+      <w:r>
+        <w:rPr>
+          <w:rFonts w:ascii="Arial" w:hAnsi="Arial" w:cs="Arial"/>
+          <w:sz w:val="18"/>
+        </w:rPr>
+        <w:t>logado</w:t>
+      </w:r>
+      <w:proofErr w:type="spellEnd"/>
+      <w:r>
+        <w:rPr>
+          <w:rFonts w:ascii="Arial" w:hAnsi="Arial" w:cs="Arial"/>
+          <w:sz w:val="18"/>
+        </w:rPr>
+        <w:t xml:space="preserve"> com </w:t>
+      </w:r>
+      <w:proofErr w:type="spellStart"/>
+      <w:r>
+        <w:rPr>
+          <w:rFonts w:ascii="Arial" w:hAnsi="Arial" w:cs="Arial"/>
+          <w:sz w:val="18"/>
+        </w:rPr>
+        <w:t>sucesso</w:t>
+      </w:r>
+      <w:proofErr w:type="spellEnd"/>
     </w:p>
     <w:p>
       <w:pPr>
@@ -565,16 +664,39 @@
       <w:pPr>
         <w:pStyle w:val="Ttulo1"/>
       </w:pPr>
-      <w:r>
-        <w:t>Fluxos Alternativos</w:t>
-      </w:r>
+      <w:proofErr w:type="spellStart"/>
+      <w:r>
+        <w:t>Fluxos</w:t>
+      </w:r>
+      <w:proofErr w:type="spellEnd"/>
+      <w:r>
+        <w:t xml:space="preserve"> </w:t>
+      </w:r>
+      <w:proofErr w:type="spellStart"/>
+      <w:r>
+        <w:t>Alternativos</w:t>
+      </w:r>
+      <w:proofErr w:type="spellEnd"/>
     </w:p>
     <w:p>
       <w:pPr>
         <w:pStyle w:val="Ttulo2"/>
       </w:pPr>
-      <w:r>
-        <w:t>Fluxo Alternativo [FA001]</w:t>
+      <w:proofErr w:type="spellStart"/>
+      <w:r>
+        <w:t>Fluxo</w:t>
+      </w:r>
+      <w:proofErr w:type="spellEnd"/>
+      <w:r>
+        <w:t xml:space="preserve"> </w:t>
+      </w:r>
+      <w:proofErr w:type="spellStart"/>
+      <w:r>
+        <w:t>Alternativo</w:t>
+      </w:r>
+      <w:proofErr w:type="spellEnd"/>
+      <w:r>
+        <w:t xml:space="preserve"> [FA001]</w:t>
       </w:r>
     </w:p>
     <w:p>
@@ -656,8 +778,18 @@
           <w:sz w:val="18"/>
           <w:lang w:val="pt-BR"/>
         </w:rPr>
-        <w:t xml:space="preserve"> Login</w:t>
-      </w:r>
+        <w:t xml:space="preserve"> </w:t>
+      </w:r>
+      <w:proofErr w:type="spellStart"/>
+      <w:r>
+        <w:rPr>
+          <w:rFonts w:ascii="Arial" w:hAnsi="Arial" w:cs="Arial"/>
+          <w:sz w:val="18"/>
+          <w:lang w:val="pt-BR"/>
+        </w:rPr>
+        <w:t>Login</w:t>
+      </w:r>
+      <w:proofErr w:type="spellEnd"/>
       <w:r>
         <w:rPr>
           <w:rFonts w:ascii="Arial" w:hAnsi="Arial" w:cs="Arial"/>
@@ -720,43 +852,95 @@
         </w:rPr>
         <w:t>“</w:t>
       </w:r>
-      <w:r>
-        <w:rPr>
-          <w:rFonts w:ascii="Arial" w:hAnsi="Arial" w:cs="Arial"/>
-          <w:b/>
+      <w:proofErr w:type="spellStart"/>
+      <w:r>
+        <w:rPr>
+          <w:rFonts w:ascii="Arial" w:hAnsi="Arial" w:cs="Arial"/>
           <w:bCs/>
           <w:color w:val="222222"/>
-          <w:sz w:val="15"/>
           <w:szCs w:val="15"/>
           <w:shd w:val="clear" w:color="auto" w:fill="FFFFFF"/>
           <w:lang w:val="pt-BR"/>
         </w:rPr>
-        <w:t>Login não existe! ...</w:t>
-      </w:r>
-      <w:r>
-        <w:rPr>
-          <w:rFonts w:ascii="Arial" w:hAnsi="Arial" w:cs="Arial"/>
-          <w:b/>
+        <w:t>Login</w:t>
+      </w:r>
+      <w:proofErr w:type="spellEnd"/>
+      <w:r>
+        <w:rPr>
+          <w:rFonts w:ascii="Arial" w:hAnsi="Arial" w:cs="Arial"/>
           <w:bCs/>
           <w:color w:val="222222"/>
-          <w:sz w:val="15"/>
           <w:szCs w:val="15"/>
           <w:shd w:val="clear" w:color="auto" w:fill="FFFFFF"/>
           <w:lang w:val="pt-BR"/>
         </w:rPr>
-        <w:t xml:space="preserve"> </w:t>
-      </w:r>
-      <w:r>
-        <w:rPr>
-          <w:rFonts w:ascii="Arial" w:hAnsi="Arial" w:cs="Arial"/>
-          <w:b/>
+        <w:t xml:space="preserve"> não existente</w:t>
+      </w:r>
+      <w:r>
+        <w:rPr>
+          <w:rFonts w:ascii="Arial" w:hAnsi="Arial" w:cs="Arial"/>
           <w:bCs/>
           <w:color w:val="222222"/>
-          <w:sz w:val="15"/>
           <w:szCs w:val="15"/>
           <w:shd w:val="clear" w:color="auto" w:fill="FFFFFF"/>
-        </w:rPr>
-        <w:t>Tente Novamente!</w:t>
+          <w:lang w:val="pt-BR"/>
+        </w:rPr>
+        <w:t>! ...</w:t>
+      </w:r>
+      <w:r>
+        <w:rPr>
+          <w:rFonts w:ascii="Arial" w:hAnsi="Arial" w:cs="Arial"/>
+          <w:bCs/>
+          <w:color w:val="222222"/>
+          <w:szCs w:val="15"/>
+          <w:shd w:val="clear" w:color="auto" w:fill="FFFFFF"/>
+          <w:lang w:val="pt-BR"/>
+        </w:rPr>
+        <w:t xml:space="preserve"> </w:t>
+      </w:r>
+      <w:proofErr w:type="spellStart"/>
+      <w:r>
+        <w:rPr>
+          <w:rFonts w:ascii="Arial" w:hAnsi="Arial" w:cs="Arial"/>
+          <w:bCs/>
+          <w:color w:val="222222"/>
+          <w:szCs w:val="15"/>
+          <w:shd w:val="clear" w:color="auto" w:fill="FFFFFF"/>
+        </w:rPr>
+        <w:t>Tente</w:t>
+      </w:r>
+      <w:proofErr w:type="spellEnd"/>
+      <w:r>
+        <w:rPr>
+          <w:rFonts w:ascii="Arial" w:hAnsi="Arial" w:cs="Arial"/>
+          <w:bCs/>
+          <w:color w:val="222222"/>
+          <w:szCs w:val="15"/>
+          <w:shd w:val="clear" w:color="auto" w:fill="FFFFFF"/>
+        </w:rPr>
+        <w:t xml:space="preserve"> </w:t>
+      </w:r>
+      <w:proofErr w:type="spellStart"/>
+      <w:r>
+        <w:rPr>
+          <w:rFonts w:ascii="Arial" w:hAnsi="Arial" w:cs="Arial"/>
+          <w:bCs/>
+          <w:color w:val="222222"/>
+          <w:szCs w:val="15"/>
+          <w:shd w:val="clear" w:color="auto" w:fill="FFFFFF"/>
+        </w:rPr>
+        <w:t>Novamente</w:t>
+      </w:r>
+      <w:proofErr w:type="spellEnd"/>
+      <w:r>
+        <w:rPr>
+          <w:rFonts w:ascii="Arial" w:hAnsi="Arial" w:cs="Arial"/>
+          <w:bCs/>
+          <w:color w:val="222222"/>
+          <w:szCs w:val="15"/>
+          <w:shd w:val="clear" w:color="auto" w:fill="FFFFFF"/>
+        </w:rPr>
+        <w:t>!</w:t>
       </w:r>
       <w:r>
         <w:rPr>
@@ -818,8 +1002,13 @@
       <w:pPr>
         <w:pStyle w:val="Ttulo1"/>
       </w:pPr>
-      <w:r>
-        <w:t xml:space="preserve">Subfluxos </w:t>
+      <w:proofErr w:type="spellStart"/>
+      <w:r>
+        <w:t>Subfluxos</w:t>
+      </w:r>
+      <w:proofErr w:type="spellEnd"/>
+      <w:r>
+        <w:t xml:space="preserve"> </w:t>
       </w:r>
     </w:p>
     <w:p>
@@ -827,7 +1016,17 @@
         <w:pStyle w:val="Ttulo2"/>
       </w:pPr>
       <w:r>
-        <w:t>&lt;subfluxo 1&gt;</w:t>
+        <w:t>&lt;</w:t>
+      </w:r>
+      <w:proofErr w:type="spellStart"/>
+      <w:proofErr w:type="gramStart"/>
+      <w:r>
+        <w:t>subfluxo</w:t>
+      </w:r>
+      <w:proofErr w:type="spellEnd"/>
+      <w:proofErr w:type="gramEnd"/>
+      <w:r>
+        <w:t xml:space="preserve"> 1&gt;</w:t>
       </w:r>
     </w:p>
     <w:p>
@@ -883,16 +1082,33 @@
     </w:p>
     <w:p>
       <w:pPr>
+        <w:rPr>
+          <w:lang w:val="pt-BR"/>
+        </w:rPr>
+      </w:pPr>
+      <w:bookmarkStart w:id="0" w:name="_GoBack"/>
+      <w:bookmarkEnd w:id="0"/>
+    </w:p>
+    <w:p>
+      <w:pPr>
         <w:pStyle w:val="Ttulo2"/>
         <w:rPr>
           <w:lang w:val="pt-BR"/>
         </w:rPr>
       </w:pPr>
-      <w:r>
-        <w:rPr>
-          <w:lang w:val="pt-BR"/>
-        </w:rPr>
-        <w:t>Logado com sucesso</w:t>
+      <w:proofErr w:type="spellStart"/>
+      <w:r>
+        <w:rPr>
+          <w:lang w:val="pt-BR"/>
+        </w:rPr>
+        <w:t>Logado</w:t>
+      </w:r>
+      <w:proofErr w:type="spellEnd"/>
+      <w:r>
+        <w:rPr>
+          <w:lang w:val="pt-BR"/>
+        </w:rPr>
+        <w:t xml:space="preserve"> com sucesso</w:t>
       </w:r>
     </w:p>
     <w:p>
@@ -938,7 +1154,25 @@
           <w:sz w:val="18"/>
           <w:lang w:val="pt-BR"/>
         </w:rPr>
-        <w:t>seu Login e S</w:t>
+        <w:t xml:space="preserve">seu </w:t>
+      </w:r>
+      <w:proofErr w:type="spellStart"/>
+      <w:r>
+        <w:rPr>
+          <w:rFonts w:ascii="Arial" w:hAnsi="Arial" w:cs="Arial"/>
+          <w:sz w:val="18"/>
+          <w:lang w:val="pt-BR"/>
+        </w:rPr>
+        <w:t>Login</w:t>
+      </w:r>
+      <w:proofErr w:type="spellEnd"/>
+      <w:r>
+        <w:rPr>
+          <w:rFonts w:ascii="Arial" w:hAnsi="Arial" w:cs="Arial"/>
+          <w:sz w:val="18"/>
+          <w:lang w:val="pt-BR"/>
+        </w:rPr>
+        <w:t xml:space="preserve"> e S</w:t>
       </w:r>
       <w:r>
         <w:rPr>
@@ -974,15 +1208,41 @@
           <w:rFonts w:ascii="Arial" w:hAnsi="Arial" w:cs="Arial"/>
           <w:sz w:val="18"/>
         </w:rPr>
-        <w:t>Usuário clica</w:t>
-      </w:r>
-      <w:r>
-        <w:rPr>
-          <w:rFonts w:ascii="Arial" w:hAnsi="Arial" w:cs="Arial"/>
-          <w:sz w:val="18"/>
-        </w:rPr>
-        <w:t xml:space="preserve"> no botão </w:t>
-      </w:r>
+        <w:t xml:space="preserve">Usuário </w:t>
+      </w:r>
+      <w:proofErr w:type="spellStart"/>
+      <w:r>
+        <w:rPr>
+          <w:rFonts w:ascii="Arial" w:hAnsi="Arial" w:cs="Arial"/>
+          <w:sz w:val="18"/>
+        </w:rPr>
+        <w:t>clica</w:t>
+      </w:r>
+      <w:proofErr w:type="spellEnd"/>
+      <w:r>
+        <w:rPr>
+          <w:rFonts w:ascii="Arial" w:hAnsi="Arial" w:cs="Arial"/>
+          <w:sz w:val="18"/>
+        </w:rPr>
+        <w:t xml:space="preserve"> no </w:t>
+      </w:r>
+      <w:proofErr w:type="spellStart"/>
+      <w:r>
+        <w:rPr>
+          <w:rFonts w:ascii="Arial" w:hAnsi="Arial" w:cs="Arial"/>
+          <w:sz w:val="18"/>
+        </w:rPr>
+        <w:t>botão</w:t>
+      </w:r>
+      <w:proofErr w:type="spellEnd"/>
+      <w:r>
+        <w:rPr>
+          <w:rFonts w:ascii="Arial" w:hAnsi="Arial" w:cs="Arial"/>
+          <w:sz w:val="18"/>
+        </w:rPr>
+        <w:t xml:space="preserve"> </w:t>
+      </w:r>
+      <w:proofErr w:type="spellStart"/>
       <w:r>
         <w:rPr>
           <w:rFonts w:ascii="Arial" w:hAnsi="Arial" w:cs="Arial"/>
@@ -997,6 +1257,7 @@
         </w:rPr>
         <w:t>ntrar</w:t>
       </w:r>
+      <w:proofErr w:type="spellEnd"/>
       <w:r>
         <w:rPr>
           <w:rFonts w:ascii="Arial" w:hAnsi="Arial" w:cs="Arial"/>
@@ -1017,20 +1278,70 @@
           <w:sz w:val="18"/>
         </w:rPr>
       </w:pPr>
-      <w:r>
-        <w:rPr>
-          <w:rFonts w:ascii="Arial" w:hAnsi="Arial" w:cs="Arial"/>
-          <w:sz w:val="18"/>
-        </w:rPr>
-        <w:t>Exibe mensagem: Usuário</w:t>
-      </w:r>
-      <w:r>
-        <w:rPr>
-          <w:rFonts w:ascii="Arial" w:hAnsi="Arial" w:cs="Arial"/>
-          <w:sz w:val="18"/>
-        </w:rPr>
-        <w:t xml:space="preserve"> logado com sucesso</w:t>
-      </w:r>
+      <w:proofErr w:type="spellStart"/>
+      <w:r>
+        <w:rPr>
+          <w:rFonts w:ascii="Arial" w:hAnsi="Arial" w:cs="Arial"/>
+          <w:sz w:val="18"/>
+        </w:rPr>
+        <w:t>Exibe</w:t>
+      </w:r>
+      <w:proofErr w:type="spellEnd"/>
+      <w:r>
+        <w:rPr>
+          <w:rFonts w:ascii="Arial" w:hAnsi="Arial" w:cs="Arial"/>
+          <w:sz w:val="18"/>
+        </w:rPr>
+        <w:t xml:space="preserve"> </w:t>
+      </w:r>
+      <w:proofErr w:type="spellStart"/>
+      <w:r>
+        <w:rPr>
+          <w:rFonts w:ascii="Arial" w:hAnsi="Arial" w:cs="Arial"/>
+          <w:sz w:val="18"/>
+        </w:rPr>
+        <w:t>mensagem</w:t>
+      </w:r>
+      <w:proofErr w:type="spellEnd"/>
+      <w:r>
+        <w:rPr>
+          <w:rFonts w:ascii="Arial" w:hAnsi="Arial" w:cs="Arial"/>
+          <w:sz w:val="18"/>
+        </w:rPr>
+        <w:t>: Usuário</w:t>
+      </w:r>
+      <w:r>
+        <w:rPr>
+          <w:rFonts w:ascii="Arial" w:hAnsi="Arial" w:cs="Arial"/>
+          <w:sz w:val="18"/>
+        </w:rPr>
+        <w:t xml:space="preserve"> </w:t>
+      </w:r>
+      <w:proofErr w:type="spellStart"/>
+      <w:r>
+        <w:rPr>
+          <w:rFonts w:ascii="Arial" w:hAnsi="Arial" w:cs="Arial"/>
+          <w:sz w:val="18"/>
+        </w:rPr>
+        <w:t>logado</w:t>
+      </w:r>
+      <w:proofErr w:type="spellEnd"/>
+      <w:r>
+        <w:rPr>
+          <w:rFonts w:ascii="Arial" w:hAnsi="Arial" w:cs="Arial"/>
+          <w:sz w:val="18"/>
+        </w:rPr>
+        <w:t xml:space="preserve"> com </w:t>
+      </w:r>
+      <w:proofErr w:type="spellStart"/>
+      <w:r>
+        <w:rPr>
+          <w:rFonts w:ascii="Arial" w:hAnsi="Arial" w:cs="Arial"/>
+          <w:sz w:val="18"/>
+        </w:rPr>
+        <w:t>sucesso</w:t>
+      </w:r>
+      <w:proofErr w:type="spellEnd"/>
       <w:r>
         <w:rPr>
           <w:rFonts w:ascii="Arial" w:hAnsi="Arial" w:cs="Arial"/>
@@ -1079,7 +1390,21 @@
         <w:rPr>
           <w:lang w:val="pt-BR"/>
         </w:rPr>
-        <w:t>Usuário logado no sistema.</w:t>
+        <w:t xml:space="preserve">Usuário </w:t>
+      </w:r>
+      <w:proofErr w:type="spellStart"/>
+      <w:r>
+        <w:rPr>
+          <w:lang w:val="pt-BR"/>
+        </w:rPr>
+        <w:t>logado</w:t>
+      </w:r>
+      <w:proofErr w:type="spellEnd"/>
+      <w:r>
+        <w:rPr>
+          <w:lang w:val="pt-BR"/>
+        </w:rPr>
+        <w:t xml:space="preserve"> no sistema.</w:t>
       </w:r>
     </w:p>
     <w:p>
@@ -1233,11 +1558,19 @@
               <w:sz w:val="20"/>
             </w:rPr>
           </w:pPr>
+          <w:proofErr w:type="spellStart"/>
           <w:r>
             <w:rPr>
               <w:sz w:val="20"/>
             </w:rPr>
-            <w:t xml:space="preserve">Página </w:t>
+            <w:t>Página</w:t>
+          </w:r>
+          <w:proofErr w:type="spellEnd"/>
+          <w:r>
+            <w:rPr>
+              <w:sz w:val="20"/>
+            </w:rPr>
+            <w:t xml:space="preserve"> </w:t>
           </w:r>
           <w:r>
             <w:rPr>
@@ -1266,7 +1599,7 @@
               <w:noProof/>
               <w:sz w:val="20"/>
             </w:rPr>
-            <w:t>1</w:t>
+            <w:t>2</w:t>
           </w:r>
           <w:r>
             <w:rPr>
@@ -1392,11 +1725,19 @@
               <w:sz w:val="20"/>
             </w:rPr>
           </w:pPr>
+          <w:proofErr w:type="spellStart"/>
           <w:r>
             <w:rPr>
               <w:sz w:val="20"/>
             </w:rPr>
-            <w:t>BorrLocator App</w:t>
+            <w:t>BorrLocator</w:t>
+          </w:r>
+          <w:proofErr w:type="spellEnd"/>
+          <w:r>
+            <w:rPr>
+              <w:sz w:val="20"/>
+            </w:rPr>
+            <w:t xml:space="preserve"> App</w:t>
           </w:r>
         </w:p>
       </w:tc>
@@ -1446,6 +1787,7 @@
             </w:rPr>
             <w:t xml:space="preserve">Especificação de Caso de Uso: </w:t>
           </w:r>
+          <w:proofErr w:type="spellStart"/>
           <w:r>
             <w:rPr>
               <w:sz w:val="20"/>
@@ -1454,6 +1796,7 @@
             </w:rPr>
             <w:t>Login</w:t>
           </w:r>
+          <w:proofErr w:type="spellEnd"/>
           <w:r>
             <w:rPr>
               <w:sz w:val="20"/>
